--- a/demo/descriptives-multivar.docx
+++ b/demo/descriptives-multivar.docx
@@ -501,7 +501,7 @@
                 <a:graphicData uri="http://schemas.openxmlformats.org/drawingml/2006/picture">
                   <pic:pic>
                     <pic:nvPicPr>
-                      <pic:cNvPr descr="/tmp/RtmpeIwHkw/file56c5b4df.png" id="0" name="Picture"/>
+                      <pic:cNvPr descr="/tmp/RtmpI5pYwT/file5240d67.png" id="0" name="Picture"/>
                       <pic:cNvPicPr>
                         <a:picLocks noChangeArrowheads="1" noChangeAspect="1"/>
                       </pic:cNvPicPr>
@@ -818,7 +818,7 @@
                 <a:graphicData uri="http://schemas.openxmlformats.org/drawingml/2006/picture">
                   <pic:pic>
                     <pic:nvPicPr>
-                      <pic:cNvPr descr="/tmp/RtmpeIwHkw/file26d3bd98.png" id="0" name="Picture"/>
+                      <pic:cNvPr descr="/tmp/RtmpI5pYwT/file6bb77f66.png" id="0" name="Picture"/>
                       <pic:cNvPicPr>
                         <a:picLocks noChangeArrowheads="1" noChangeAspect="1"/>
                       </pic:cNvPicPr>
@@ -993,7 +993,7 @@
         <w:rPr>
           <w:i/>
         </w:rPr>
-        <w:t xml:space="preserve">1.9296</w:t>
+        <w:t xml:space="preserve">1.9254</w:t>
       </w:r>
       <w:r>
         <w:t xml:space="preserve">, kurtosis:</w:t>
@@ -1005,7 +1005,7 @@
         <w:rPr>
           <w:i/>
         </w:rPr>
-        <w:t xml:space="preserve">7.4851</w:t>
+        <w:t xml:space="preserve">4.463</w:t>
       </w:r>
       <w:r>
         <w:t xml:space="preserve">), checking the median (</w:t>
@@ -1396,7 +1396,7 @@
                 <a:graphicData uri="http://schemas.openxmlformats.org/drawingml/2006/picture">
                   <pic:pic>
                     <pic:nvPicPr>
-                      <pic:cNvPr descr="/tmp/RtmpeIwHkw/file12414f5.png" id="0" name="Picture"/>
+                      <pic:cNvPr descr="/tmp/RtmpI5pYwT/file70fcd558.png" id="0" name="Picture"/>
                       <pic:cNvPicPr>
                         <a:picLocks noChangeArrowheads="1" noChangeAspect="1"/>
                       </pic:cNvPicPr>
@@ -1815,14 +1815,187 @@
         <w:t xml:space="preserve">less than 0.05 indicate significant discrepancies):</w:t>
       </w:r>
     </w:p>
-    <w:p>
-      <w:r>
-        <w:rPr>
-          <w:i/>
-        </w:rPr>
-        <w:t xml:space="preserve">0.05</w:t>
-      </w:r>
-    </w:p>
+    <w:tbl>
+      <w:tblPr/>
+      <w:tblGrid/>
+      <w:tr>
+        <w:tc>
+          <w:tcPr>
+            <w:tcBorders>
+              <w:bottom w:val="single"/>
+            </w:tcBorders>
+            <w:vAlign w:val="bottom"/>
+          </w:tcPr>
+          <w:p/>
+        </w:tc>
+        <w:tc>
+          <w:tcPr>
+            <w:tcBorders>
+              <w:bottom w:val="single"/>
+            </w:tcBorders>
+            <w:vAlign w:val="bottom"/>
+          </w:tcPr>
+          <w:p>
+            <w:pPr>
+              <w:jc w:val="left"/>
+            </w:pPr>
+            <w:r>
+              <w:rPr>
+                <w:b/>
+              </w:rPr>
+              <w:t xml:space="preserve">Statistic</w:t>
+            </w:r>
+          </w:p>
+        </w:tc>
+        <w:tc>
+          <w:tcPr>
+            <w:tcBorders>
+              <w:bottom w:val="single"/>
+            </w:tcBorders>
+            <w:vAlign w:val="bottom"/>
+          </w:tcPr>
+          <w:p>
+            <w:pPr>
+              <w:jc w:val="left"/>
+            </w:pPr>
+            <w:r>
+              <w:rPr>
+                <w:b/>
+              </w:rPr>
+              <w:t xml:space="preserve">p-value</w:t>
+            </w:r>
+          </w:p>
+        </w:tc>
+      </w:tr>
+      <w:tr>
+        <w:tc>
+          <w:p>
+            <w:pPr>
+              <w:jc w:val="left"/>
+            </w:pPr>
+            <w:r>
+              <w:t xml:space="preserve">Shapiro-Wilk normality test</w:t>
+            </w:r>
+          </w:p>
+        </w:tc>
+        <w:tc>
+          <w:p>
+            <w:pPr>
+              <w:jc w:val="left"/>
+            </w:pPr>
+            <w:r>
+              <w:t xml:space="preserve">0.8216</w:t>
+            </w:r>
+          </w:p>
+        </w:tc>
+        <w:tc>
+          <w:p>
+            <w:pPr>
+              <w:jc w:val="left"/>
+            </w:pPr>
+            <w:r>
+              <w:t xml:space="preserve">0</w:t>
+            </w:r>
+          </w:p>
+        </w:tc>
+      </w:tr>
+      <w:tr>
+        <w:tc>
+          <w:p>
+            <w:pPr>
+              <w:jc w:val="left"/>
+            </w:pPr>
+            <w:r>
+              <w:t xml:space="preserve">Lilliefors (Kolmogorov-Smirnov) normality test</w:t>
+            </w:r>
+          </w:p>
+        </w:tc>
+        <w:tc>
+          <w:p>
+            <w:pPr>
+              <w:jc w:val="left"/>
+            </w:pPr>
+            <w:r>
+              <w:t xml:space="preserve">0.17</w:t>
+            </w:r>
+          </w:p>
+        </w:tc>
+        <w:tc>
+          <w:p>
+            <w:pPr>
+              <w:jc w:val="left"/>
+            </w:pPr>
+            <w:r>
+              <w:t xml:space="preserve">0</w:t>
+            </w:r>
+          </w:p>
+        </w:tc>
+      </w:tr>
+      <w:tr>
+        <w:tc>
+          <w:p>
+            <w:pPr>
+              <w:jc w:val="left"/>
+            </w:pPr>
+            <w:r>
+              <w:t xml:space="preserve">Anderson-Darling normality test</w:t>
+            </w:r>
+          </w:p>
+        </w:tc>
+        <w:tc>
+          <w:p>
+            <w:pPr>
+              <w:jc w:val="left"/>
+            </w:pPr>
+            <w:r>
+              <w:t xml:space="preserve">32.1645</w:t>
+            </w:r>
+          </w:p>
+        </w:tc>
+        <w:tc>
+          <w:p>
+            <w:pPr>
+              <w:jc w:val="left"/>
+            </w:pPr>
+            <w:r>
+              <w:t xml:space="preserve">0</w:t>
+            </w:r>
+          </w:p>
+        </w:tc>
+      </w:tr>
+      <w:tr>
+        <w:tc>
+          <w:p>
+            <w:pPr>
+              <w:jc w:val="left"/>
+            </w:pPr>
+            <w:r>
+              <w:t xml:space="preserve">Pearson chi-square normality test</w:t>
+            </w:r>
+          </w:p>
+        </w:tc>
+        <w:tc>
+          <w:p>
+            <w:pPr>
+              <w:jc w:val="left"/>
+            </w:pPr>
+            <w:r>
+              <w:t xml:space="preserve">625.8479</w:t>
+            </w:r>
+          </w:p>
+        </w:tc>
+        <w:tc>
+          <w:p>
+            <w:pPr>
+              <w:jc w:val="left"/>
+            </w:pPr>
+            <w:r>
+              <w:t xml:space="preserve">0</w:t>
+            </w:r>
+          </w:p>
+        </w:tc>
+      </w:tr>
+    </w:tbl>
     <w:p>
       <w:r>
         <w:t xml:space="preserve">So, let's draw some conclusions based on applied normality test:</w:t>
@@ -2068,7 +2241,7 @@
                 <a:graphicData uri="http://schemas.openxmlformats.org/drawingml/2006/picture">
                   <pic:pic>
                     <pic:nvPicPr>
-                      <pic:cNvPr descr="/tmp/RtmpeIwHkw/file697db8ab.png" id="0" name="Picture"/>
+                      <pic:cNvPr descr="/tmp/RtmpI5pYwT/file30954567.png" id="0" name="Picture"/>
                       <pic:cNvPicPr>
                         <a:picLocks noChangeArrowheads="1" noChangeAspect="1"/>
                       </pic:cNvPicPr>
@@ -2186,7 +2359,7 @@
                 <a:graphicData uri="http://schemas.openxmlformats.org/drawingml/2006/picture">
                   <pic:pic>
                     <pic:nvPicPr>
-                      <pic:cNvPr descr="/tmp/RtmpeIwHkw/file11f888d0.png" id="0" name="Picture"/>
+                      <pic:cNvPr descr="/tmp/RtmpI5pYwT/file6181cb3a.png" id="0" name="Picture"/>
                       <pic:cNvPicPr>
                         <a:picLocks noChangeArrowheads="1" noChangeAspect="1"/>
                       </pic:cNvPicPr>
@@ -2268,7 +2441,7 @@
                 <a:graphicData uri="http://schemas.openxmlformats.org/drawingml/2006/picture">
                   <pic:pic>
                     <pic:nvPicPr>
-                      <pic:cNvPr descr="/tmp/RtmpeIwHkw/file6a13d948.png" id="0" name="Picture"/>
+                      <pic:cNvPr descr="/tmp/RtmpI5pYwT/file34592ea6.png" id="0" name="Picture"/>
                       <pic:cNvPicPr>
                         <a:picLocks noChangeArrowheads="1" noChangeAspect="1"/>
                       </pic:cNvPicPr>
@@ -2947,7 +3120,7 @@
                 <a:graphicData uri="http://schemas.openxmlformats.org/drawingml/2006/picture">
                   <pic:pic>
                     <pic:nvPicPr>
-                      <pic:cNvPr descr="/tmp/RtmpeIwHkw/file48305933.png" id="0" name="Picture"/>
+                      <pic:cNvPr descr="/tmp/RtmpI5pYwT/file55bd0a11.png" id="0" name="Picture"/>
                       <pic:cNvPicPr>
                         <a:picLocks noChangeArrowheads="1" noChangeAspect="1"/>
                       </pic:cNvPicPr>
@@ -3657,7 +3830,7 @@
                 <a:graphicData uri="http://schemas.openxmlformats.org/drawingml/2006/picture">
                   <pic:pic>
                     <pic:nvPicPr>
-                      <pic:cNvPr descr="/tmp/RtmpeIwHkw/file5de8e83.png" id="0" name="Picture"/>
+                      <pic:cNvPr descr="/tmp/RtmpI5pYwT/file4b8173df.png" id="0" name="Picture"/>
                       <pic:cNvPicPr>
                         <a:picLocks noChangeArrowheads="1" noChangeAspect="1"/>
                       </pic:cNvPicPr>
@@ -4367,7 +4540,7 @@
                 <a:graphicData uri="http://schemas.openxmlformats.org/drawingml/2006/picture">
                   <pic:pic>
                     <pic:nvPicPr>
-                      <pic:cNvPr descr="/tmp/RtmpeIwHkw/file6d966055.png" id="0" name="Picture"/>
+                      <pic:cNvPr descr="/tmp/RtmpI5pYwT/file549655eb.png" id="0" name="Picture"/>
                       <pic:cNvPicPr>
                         <a:picLocks noChangeArrowheads="1" noChangeAspect="1"/>
                       </pic:cNvPicPr>
@@ -5077,7 +5250,7 @@
                 <a:graphicData uri="http://schemas.openxmlformats.org/drawingml/2006/picture">
                   <pic:pic>
                     <pic:nvPicPr>
-                      <pic:cNvPr descr="/tmp/RtmpeIwHkw/file61dba4bc.png" id="0" name="Picture"/>
+                      <pic:cNvPr descr="/tmp/RtmpI5pYwT/file9e2e7bf.png" id="0" name="Picture"/>
                       <pic:cNvPicPr>
                         <a:picLocks noChangeArrowheads="1" noChangeAspect="1"/>
                       </pic:cNvPicPr>
@@ -5787,7 +5960,7 @@
                 <a:graphicData uri="http://schemas.openxmlformats.org/drawingml/2006/picture">
                   <pic:pic>
                     <pic:nvPicPr>
-                      <pic:cNvPr descr="/tmp/RtmpeIwHkw/file769f99.png" id="0" name="Picture"/>
+                      <pic:cNvPr descr="/tmp/RtmpI5pYwT/file70511566.png" id="0" name="Picture"/>
                       <pic:cNvPicPr>
                         <a:picLocks noChangeArrowheads="1" noChangeAspect="1"/>
                       </pic:cNvPicPr>
@@ -6497,7 +6670,7 @@
                 <a:graphicData uri="http://schemas.openxmlformats.org/drawingml/2006/picture">
                   <pic:pic>
                     <pic:nvPicPr>
-                      <pic:cNvPr descr="/tmp/RtmpeIwHkw/filee5dc164.png" id="0" name="Picture"/>
+                      <pic:cNvPr descr="/tmp/RtmpI5pYwT/file6a3721cc.png" id="0" name="Picture"/>
                       <pic:cNvPicPr>
                         <a:picLocks noChangeArrowheads="1" noChangeAspect="1"/>
                       </pic:cNvPicPr>
@@ -7207,7 +7380,7 @@
                 <a:graphicData uri="http://schemas.openxmlformats.org/drawingml/2006/picture">
                   <pic:pic>
                     <pic:nvPicPr>
-                      <pic:cNvPr descr="/tmp/RtmpeIwHkw/file4688aa7f.png" id="0" name="Picture"/>
+                      <pic:cNvPr descr="/tmp/RtmpI5pYwT/file7132c79.png" id="0" name="Picture"/>
                       <pic:cNvPicPr>
                         <a:picLocks noChangeArrowheads="1" noChangeAspect="1"/>
                       </pic:cNvPicPr>
@@ -7917,7 +8090,7 @@
                 <a:graphicData uri="http://schemas.openxmlformats.org/drawingml/2006/picture">
                   <pic:pic>
                     <pic:nvPicPr>
-                      <pic:cNvPr descr="/tmp/RtmpeIwHkw/file40280254.png" id="0" name="Picture"/>
+                      <pic:cNvPr descr="/tmp/RtmpI5pYwT/file3fb0c21e.png" id="0" name="Picture"/>
                       <pic:cNvPicPr>
                         <a:picLocks noChangeArrowheads="1" noChangeAspect="1"/>
                       </pic:cNvPicPr>
@@ -8240,7 +8413,7 @@
                 <a:graphicData uri="http://schemas.openxmlformats.org/drawingml/2006/picture">
                   <pic:pic>
                     <pic:nvPicPr>
-                      <pic:cNvPr descr="/tmp/RtmpeIwHkw/file3120db3e.png" id="0" name="Picture"/>
+                      <pic:cNvPr descr="/tmp/RtmpI5pYwT/file5e4a4111.png" id="0" name="Picture"/>
                       <pic:cNvPicPr>
                         <a:picLocks noChangeArrowheads="1" noChangeAspect="1"/>
                       </pic:cNvPicPr>
@@ -8415,7 +8588,7 @@
         <w:rPr>
           <w:i/>
         </w:rPr>
-        <w:t xml:space="preserve">0.7614</w:t>
+        <w:t xml:space="preserve">0.726</w:t>
       </w:r>
       <w:r>
         <w:t xml:space="preserve">, kurtosis:</w:t>
@@ -8427,7 +8600,7 @@
         <w:rPr>
           <w:i/>
         </w:rPr>
-        <w:t xml:space="preserve">3.0522</w:t>
+        <w:t xml:space="preserve">-0.1356</w:t>
       </w:r>
       <w:r>
         <w:t xml:space="preserve">), checking the median (</w:t>
@@ -8818,7 +8991,7 @@
                 <a:graphicData uri="http://schemas.openxmlformats.org/drawingml/2006/picture">
                   <pic:pic>
                     <pic:nvPicPr>
-                      <pic:cNvPr descr="/tmp/RtmpeIwHkw/file73da9a8f.png" id="0" name="Picture"/>
+                      <pic:cNvPr descr="/tmp/RtmpI5pYwT/file6584415f.png" id="0" name="Picture"/>
                       <pic:cNvPicPr>
                         <a:picLocks noChangeArrowheads="1" noChangeAspect="1"/>
                       </pic:cNvPicPr>
@@ -9237,14 +9410,187 @@
         <w:t xml:space="preserve">less than 0.05 indicate significant discrepancies):</w:t>
       </w:r>
     </w:p>
-    <w:p>
-      <w:r>
-        <w:rPr>
-          <w:i/>
-        </w:rPr>
-        <w:t xml:space="preserve">0.05</w:t>
-      </w:r>
-    </w:p>
+    <w:tbl>
+      <w:tblPr/>
+      <w:tblGrid/>
+      <w:tr>
+        <w:tc>
+          <w:tcPr>
+            <w:tcBorders>
+              <w:bottom w:val="single"/>
+            </w:tcBorders>
+            <w:vAlign w:val="bottom"/>
+          </w:tcPr>
+          <w:p/>
+        </w:tc>
+        <w:tc>
+          <w:tcPr>
+            <w:tcBorders>
+              <w:bottom w:val="single"/>
+            </w:tcBorders>
+            <w:vAlign w:val="bottom"/>
+          </w:tcPr>
+          <w:p>
+            <w:pPr>
+              <w:jc w:val="left"/>
+            </w:pPr>
+            <w:r>
+              <w:rPr>
+                <w:b/>
+              </w:rPr>
+              <w:t xml:space="preserve">Statistic</w:t>
+            </w:r>
+          </w:p>
+        </w:tc>
+        <w:tc>
+          <w:tcPr>
+            <w:tcBorders>
+              <w:bottom w:val="single"/>
+            </w:tcBorders>
+            <w:vAlign w:val="bottom"/>
+          </w:tcPr>
+          <w:p>
+            <w:pPr>
+              <w:jc w:val="left"/>
+            </w:pPr>
+            <w:r>
+              <w:rPr>
+                <w:b/>
+              </w:rPr>
+              <w:t xml:space="preserve">p-value</w:t>
+            </w:r>
+          </w:p>
+        </w:tc>
+      </w:tr>
+      <w:tr>
+        <w:tc>
+          <w:p>
+            <w:pPr>
+              <w:jc w:val="left"/>
+            </w:pPr>
+            <w:r>
+              <w:t xml:space="preserve">Shapiro-Wilk normality test</w:t>
+            </w:r>
+          </w:p>
+        </w:tc>
+        <w:tc>
+          <w:p>
+            <w:pPr>
+              <w:jc w:val="left"/>
+            </w:pPr>
+            <w:r>
+              <w:t xml:space="preserve">0.9334</w:t>
+            </w:r>
+          </w:p>
+        </w:tc>
+        <w:tc>
+          <w:p>
+            <w:pPr>
+              <w:jc w:val="left"/>
+            </w:pPr>
+            <w:r>
+              <w:t xml:space="preserve">0.0488</w:t>
+            </w:r>
+          </w:p>
+        </w:tc>
+      </w:tr>
+      <w:tr>
+        <w:tc>
+          <w:p>
+            <w:pPr>
+              <w:jc w:val="left"/>
+            </w:pPr>
+            <w:r>
+              <w:t xml:space="preserve">Lilliefors (Kolmogorov-Smirnov) normality test</w:t>
+            </w:r>
+          </w:p>
+        </w:tc>
+        <w:tc>
+          <w:p>
+            <w:pPr>
+              <w:jc w:val="left"/>
+            </w:pPr>
+            <w:r>
+              <w:t xml:space="preserve">0.1664</w:t>
+            </w:r>
+          </w:p>
+        </w:tc>
+        <w:tc>
+          <w:p>
+            <w:pPr>
+              <w:jc w:val="left"/>
+            </w:pPr>
+            <w:r>
+              <w:t xml:space="preserve">0.0245</w:t>
+            </w:r>
+          </w:p>
+        </w:tc>
+      </w:tr>
+      <w:tr>
+        <w:tc>
+          <w:p>
+            <w:pPr>
+              <w:jc w:val="left"/>
+            </w:pPr>
+            <w:r>
+              <w:t xml:space="preserve">Anderson-Darling normality test</w:t>
+            </w:r>
+          </w:p>
+        </w:tc>
+        <w:tc>
+          <w:p>
+            <w:pPr>
+              <w:jc w:val="left"/>
+            </w:pPr>
+            <w:r>
+              <w:t xml:space="preserve">0.7077</w:t>
+            </w:r>
+          </w:p>
+        </w:tc>
+        <w:tc>
+          <w:p>
+            <w:pPr>
+              <w:jc w:val="left"/>
+            </w:pPr>
+            <w:r>
+              <w:t xml:space="preserve">0.0584</w:t>
+            </w:r>
+          </w:p>
+        </w:tc>
+      </w:tr>
+      <w:tr>
+        <w:tc>
+          <w:p>
+            <w:pPr>
+              <w:jc w:val="left"/>
+            </w:pPr>
+            <w:r>
+              <w:t xml:space="preserve">Pearson chi-square normality test</w:t>
+            </w:r>
+          </w:p>
+        </w:tc>
+        <w:tc>
+          <w:p>
+            <w:pPr>
+              <w:jc w:val="left"/>
+            </w:pPr>
+            <w:r>
+              <w:t xml:space="preserve">11.5</w:t>
+            </w:r>
+          </w:p>
+        </w:tc>
+        <w:tc>
+          <w:p>
+            <w:pPr>
+              <w:jc w:val="left"/>
+            </w:pPr>
+            <w:r>
+              <w:t xml:space="preserve">0.0423</w:t>
+            </w:r>
+          </w:p>
+        </w:tc>
+      </w:tr>
+    </w:tbl>
     <w:p>
       <w:r>
         <w:t xml:space="preserve">So, let's draw some conclusions based on applied normality test:</w:t>
@@ -9490,7 +9836,7 @@
                 <a:graphicData uri="http://schemas.openxmlformats.org/drawingml/2006/picture">
                   <pic:pic>
                     <pic:nvPicPr>
-                      <pic:cNvPr descr="/tmp/RtmpeIwHkw/file2385bf3.png" id="0" name="Picture"/>
+                      <pic:cNvPr descr="/tmp/RtmpI5pYwT/file6df497cd.png" id="0" name="Picture"/>
                       <pic:cNvPicPr>
                         <a:picLocks noChangeArrowheads="1" noChangeAspect="1"/>
                       </pic:cNvPicPr>
@@ -9608,7 +9954,7 @@
                 <a:graphicData uri="http://schemas.openxmlformats.org/drawingml/2006/picture">
                   <pic:pic>
                     <pic:nvPicPr>
-                      <pic:cNvPr descr="/tmp/RtmpeIwHkw/file33b87fe3.png" id="0" name="Picture"/>
+                      <pic:cNvPr descr="/tmp/RtmpI5pYwT/file3e2d893f.png" id="0" name="Picture"/>
                       <pic:cNvPicPr>
                         <a:picLocks noChangeArrowheads="1" noChangeAspect="1"/>
                       </pic:cNvPicPr>
@@ -9690,7 +10036,7 @@
                 <a:graphicData uri="http://schemas.openxmlformats.org/drawingml/2006/picture">
                   <pic:pic>
                     <pic:nvPicPr>
-                      <pic:cNvPr descr="/tmp/RtmpeIwHkw/file637184a0.png" id="0" name="Picture"/>
+                      <pic:cNvPr descr="/tmp/RtmpI5pYwT/file7b205329.png" id="0" name="Picture"/>
                       <pic:cNvPicPr>
                         <a:picLocks noChangeArrowheads="1" noChangeAspect="1"/>
                       </pic:cNvPicPr>
@@ -9952,7 +10298,7 @@
                 <a:graphicData uri="http://schemas.openxmlformats.org/drawingml/2006/picture">
                   <pic:pic>
                     <pic:nvPicPr>
-                      <pic:cNvPr descr="/tmp/RtmpeIwHkw/file7a073224.png" id="0" name="Picture"/>
+                      <pic:cNvPr descr="/tmp/RtmpI5pYwT/filea96feff.png" id="0" name="Picture"/>
                       <pic:cNvPicPr>
                         <a:picLocks noChangeArrowheads="1" noChangeAspect="1"/>
                       </pic:cNvPicPr>
@@ -10127,7 +10473,7 @@
         <w:rPr>
           <w:i/>
         </w:rPr>
-        <w:t xml:space="preserve">0.4438</w:t>
+        <w:t xml:space="preserve">0.4231</w:t>
       </w:r>
       <w:r>
         <w:t xml:space="preserve">, kurtosis:</w:t>
@@ -10139,7 +10485,7 @@
         <w:rPr>
           <w:i/>
         </w:rPr>
-        <w:t xml:space="preserve">3.1725</w:t>
+        <w:t xml:space="preserve">-0.0227</w:t>
       </w:r>
       <w:r>
         <w:t xml:space="preserve">), checking the median (</w:t>
@@ -10530,7 +10876,7 @@
                 <a:graphicData uri="http://schemas.openxmlformats.org/drawingml/2006/picture">
                   <pic:pic>
                     <pic:nvPicPr>
-                      <pic:cNvPr descr="/tmp/RtmpeIwHkw/file3e4e509.png" id="0" name="Picture"/>
+                      <pic:cNvPr descr="/tmp/RtmpI5pYwT/file7b8161c7.png" id="0" name="Picture"/>
                       <pic:cNvPicPr>
                         <a:picLocks noChangeArrowheads="1" noChangeAspect="1"/>
                       </pic:cNvPicPr>
@@ -10949,14 +11295,187 @@
         <w:t xml:space="preserve">less than 0.05 indicate significant discrepancies):</w:t>
       </w:r>
     </w:p>
-    <w:p>
-      <w:r>
-        <w:rPr>
-          <w:i/>
-        </w:rPr>
-        <w:t xml:space="preserve">0.05</w:t>
-      </w:r>
-    </w:p>
+    <w:tbl>
+      <w:tblPr/>
+      <w:tblGrid/>
+      <w:tr>
+        <w:tc>
+          <w:tcPr>
+            <w:tcBorders>
+              <w:bottom w:val="single"/>
+            </w:tcBorders>
+            <w:vAlign w:val="bottom"/>
+          </w:tcPr>
+          <w:p/>
+        </w:tc>
+        <w:tc>
+          <w:tcPr>
+            <w:tcBorders>
+              <w:bottom w:val="single"/>
+            </w:tcBorders>
+            <w:vAlign w:val="bottom"/>
+          </w:tcPr>
+          <w:p>
+            <w:pPr>
+              <w:jc w:val="left"/>
+            </w:pPr>
+            <w:r>
+              <w:rPr>
+                <w:b/>
+              </w:rPr>
+              <w:t xml:space="preserve">Statistic</w:t>
+            </w:r>
+          </w:p>
+        </w:tc>
+        <w:tc>
+          <w:tcPr>
+            <w:tcBorders>
+              <w:bottom w:val="single"/>
+            </w:tcBorders>
+            <w:vAlign w:val="bottom"/>
+          </w:tcPr>
+          <w:p>
+            <w:pPr>
+              <w:jc w:val="left"/>
+            </w:pPr>
+            <w:r>
+              <w:rPr>
+                <w:b/>
+              </w:rPr>
+              <w:t xml:space="preserve">p-value</w:t>
+            </w:r>
+          </w:p>
+        </w:tc>
+      </w:tr>
+      <w:tr>
+        <w:tc>
+          <w:p>
+            <w:pPr>
+              <w:jc w:val="left"/>
+            </w:pPr>
+            <w:r>
+              <w:t xml:space="preserve">Shapiro-Wilk normality test</w:t>
+            </w:r>
+          </w:p>
+        </w:tc>
+        <w:tc>
+          <w:p>
+            <w:pPr>
+              <w:jc w:val="left"/>
+            </w:pPr>
+            <w:r>
+              <w:t xml:space="preserve">0.9433</w:t>
+            </w:r>
+          </w:p>
+        </w:tc>
+        <w:tc>
+          <w:p>
+            <w:pPr>
+              <w:jc w:val="left"/>
+            </w:pPr>
+            <w:r>
+              <w:t xml:space="preserve">0.0927</w:t>
+            </w:r>
+          </w:p>
+        </w:tc>
+      </w:tr>
+      <w:tr>
+        <w:tc>
+          <w:p>
+            <w:pPr>
+              <w:jc w:val="left"/>
+            </w:pPr>
+            <w:r>
+              <w:t xml:space="preserve">Lilliefors (Kolmogorov-Smirnov) normality test</w:t>
+            </w:r>
+          </w:p>
+        </w:tc>
+        <w:tc>
+          <w:p>
+            <w:pPr>
+              <w:jc w:val="left"/>
+            </w:pPr>
+            <w:r>
+              <w:t xml:space="preserve">0.1356</w:t>
+            </w:r>
+          </w:p>
+        </w:tc>
+        <w:tc>
+          <w:p>
+            <w:pPr>
+              <w:jc w:val="left"/>
+            </w:pPr>
+            <w:r>
+              <w:t xml:space="preserve">0.1412</w:t>
+            </w:r>
+          </w:p>
+        </w:tc>
+      </w:tr>
+      <w:tr>
+        <w:tc>
+          <w:p>
+            <w:pPr>
+              <w:jc w:val="left"/>
+            </w:pPr>
+            <w:r>
+              <w:t xml:space="preserve">Anderson-Darling normality test</w:t>
+            </w:r>
+          </w:p>
+        </w:tc>
+        <w:tc>
+          <w:p>
+            <w:pPr>
+              <w:jc w:val="left"/>
+            </w:pPr>
+            <w:r>
+              <w:t xml:space="preserve">0.6091</w:t>
+            </w:r>
+          </w:p>
+        </w:tc>
+        <w:tc>
+          <w:p>
+            <w:pPr>
+              <w:jc w:val="left"/>
+            </w:pPr>
+            <w:r>
+              <w:t xml:space="preserve">0.1038</w:t>
+            </w:r>
+          </w:p>
+        </w:tc>
+      </w:tr>
+      <w:tr>
+        <w:tc>
+          <w:p>
+            <w:pPr>
+              <w:jc w:val="left"/>
+            </w:pPr>
+            <w:r>
+              <w:t xml:space="preserve">Pearson chi-square normality test</w:t>
+            </w:r>
+          </w:p>
+        </w:tc>
+        <w:tc>
+          <w:p>
+            <w:pPr>
+              <w:jc w:val="left"/>
+            </w:pPr>
+            <w:r>
+              <w:t xml:space="preserve">4.5</w:t>
+            </w:r>
+          </w:p>
+        </w:tc>
+        <w:tc>
+          <w:p>
+            <w:pPr>
+              <w:jc w:val="left"/>
+            </w:pPr>
+            <w:r>
+              <w:t xml:space="preserve">0.4799</w:t>
+            </w:r>
+          </w:p>
+        </w:tc>
+      </w:tr>
+    </w:tbl>
     <w:p>
       <w:r>
         <w:t xml:space="preserve">So, let's draw some conclusions based on applied normality test:</w:t>
@@ -11202,7 +11721,7 @@
                 <a:graphicData uri="http://schemas.openxmlformats.org/drawingml/2006/picture">
                   <pic:pic>
                     <pic:nvPicPr>
-                      <pic:cNvPr descr="/tmp/RtmpeIwHkw/file7c673f4a.png" id="0" name="Picture"/>
+                      <pic:cNvPr descr="/tmp/RtmpI5pYwT/file137a2706.png" id="0" name="Picture"/>
                       <pic:cNvPicPr>
                         <a:picLocks noChangeArrowheads="1" noChangeAspect="1"/>
                       </pic:cNvPicPr>
@@ -11320,7 +11839,7 @@
                 <a:graphicData uri="http://schemas.openxmlformats.org/drawingml/2006/picture">
                   <pic:pic>
                     <pic:nvPicPr>
-                      <pic:cNvPr descr="/tmp/RtmpeIwHkw/file6dd3f58.png" id="0" name="Picture"/>
+                      <pic:cNvPr descr="/tmp/RtmpI5pYwT/file1573245e.png" id="0" name="Picture"/>
                       <pic:cNvPicPr>
                         <a:picLocks noChangeArrowheads="1" noChangeAspect="1"/>
                       </pic:cNvPicPr>
@@ -11402,7 +11921,7 @@
                 <a:graphicData uri="http://schemas.openxmlformats.org/drawingml/2006/picture">
                   <pic:pic>
                     <pic:nvPicPr>
-                      <pic:cNvPr descr="/tmp/RtmpeIwHkw/file42b0c03f.png" id="0" name="Picture"/>
+                      <pic:cNvPr descr="/tmp/RtmpI5pYwT/file6d00564c.png" id="0" name="Picture"/>
                       <pic:cNvPicPr>
                         <a:picLocks noChangeArrowheads="1" noChangeAspect="1"/>
                       </pic:cNvPicPr>
@@ -11479,7 +11998,7 @@
         <w:t xml:space="preserve"> </w:t>
       </w:r>
       <w:r>
-        <w:t xml:space="preserve">(0.1) in 6.413 sec on x86_64-unknown-linux-gnu platform.</w:t>
+        <w:t xml:space="preserve">(0.2) in 7.1 sec on x86_64-unknown-linux-gnu platform.</w:t>
       </w:r>
     </w:p>
     <w:p>
